--- a/templates/minelev/samtale.docx
+++ b/templates/minelev/samtale.docx
@@ -1,6 +1,6 @@
 
 <file path=word/document.xml><?xml version="1.0" encoding="utf-8"?>
-<w:document xmlns:wpc="http://schemas.microsoft.com/office/word/2010/wordprocessingCanvas" xmlns:cx="http://schemas.microsoft.com/office/drawing/2014/chartex" xmlns:cx1="http://schemas.microsoft.com/office/drawing/2015/9/8/chartex" xmlns:cx2="http://schemas.microsoft.com/office/drawing/2015/10/21/chartex" xmlns:cx3="http://schemas.microsoft.com/office/drawing/2016/5/9/chartex" xmlns:cx4="http://schemas.microsoft.com/office/drawing/2016/5/10/chartex" xmlns:cx5="http://schemas.microsoft.com/office/drawing/2016/5/11/chartex" xmlns:cx6="http://schemas.microsoft.com/office/drawing/2016/5/12/chartex" xmlns:cx7="http://schemas.microsoft.com/office/drawing/2016/5/13/chartex" xmlns:cx8="http://schemas.microsoft.com/office/drawing/2016/5/14/chartex" xmlns:mc="http://schemas.openxmlformats.org/markup-compatibility/2006" xmlns:aink="http://schemas.microsoft.com/office/drawing/2016/ink" xmlns:am3d="http://schemas.microsoft.com/office/drawing/2017/model3d" xmlns:o="urn:schemas-microsoft-com:office:office" xmlns:r="http://schemas.openxmlformats.org/officeDocument/2006/relationships" xmlns:m="http://schemas.openxmlformats.org/officeDocument/2006/math" xmlns:v="urn:schemas-microsoft-com:vml" xmlns:wp14="http://schemas.microsoft.com/office/word/2010/wordprocessingDrawing" xmlns:wp="http://schemas.openxmlformats.org/drawingml/2006/wordprocessingDrawing" xmlns:w10="urn:schemas-microsoft-com:office:word" xmlns:w="http://schemas.openxmlformats.org/wordprocessingml/2006/main" xmlns:w14="http://schemas.microsoft.com/office/word/2010/wordml" xmlns:w15="http://schemas.microsoft.com/office/word/2012/wordml" xmlns:w16cid="http://schemas.microsoft.com/office/word/2016/wordml/cid" xmlns:w16se="http://schemas.microsoft.com/office/word/2015/wordml/symex" xmlns:wpg="http://schemas.microsoft.com/office/word/2010/wordprocessingGroup" xmlns:wpi="http://schemas.microsoft.com/office/word/2010/wordprocessingInk" xmlns:wne="http://schemas.microsoft.com/office/word/2006/wordml" xmlns:wps="http://schemas.microsoft.com/office/word/2010/wordprocessingShape" mc:Ignorable="w14 w15 w16se w16cid wp14">
+<w:document xmlns:wpc="http://schemas.microsoft.com/office/word/2010/wordprocessingCanvas" xmlns:cx="http://schemas.microsoft.com/office/drawing/2014/chartex" xmlns:cx1="http://schemas.microsoft.com/office/drawing/2015/9/8/chartex" xmlns:cx2="http://schemas.microsoft.com/office/drawing/2015/10/21/chartex" xmlns:cx3="http://schemas.microsoft.com/office/drawing/2016/5/9/chartex" xmlns:cx4="http://schemas.microsoft.com/office/drawing/2016/5/10/chartex" xmlns:cx5="http://schemas.microsoft.com/office/drawing/2016/5/11/chartex" xmlns:cx6="http://schemas.microsoft.com/office/drawing/2016/5/12/chartex" xmlns:cx7="http://schemas.microsoft.com/office/drawing/2016/5/13/chartex" xmlns:cx8="http://schemas.microsoft.com/office/drawing/2016/5/14/chartex" xmlns:mc="http://schemas.openxmlformats.org/markup-compatibility/2006" xmlns:aink="http://schemas.microsoft.com/office/drawing/2016/ink" xmlns:am3d="http://schemas.microsoft.com/office/drawing/2017/model3d" xmlns:o="urn:schemas-microsoft-com:office:office" xmlns:r="http://schemas.openxmlformats.org/officeDocument/2006/relationships" xmlns:m="http://schemas.openxmlformats.org/officeDocument/2006/math" xmlns:v="urn:schemas-microsoft-com:vml" xmlns:wp14="http://schemas.microsoft.com/office/word/2010/wordprocessingDrawing" xmlns:wp="http://schemas.openxmlformats.org/drawingml/2006/wordprocessingDrawing" xmlns:w10="urn:schemas-microsoft-com:office:word" xmlns:w="http://schemas.openxmlformats.org/wordprocessingml/2006/main" xmlns:w14="http://schemas.microsoft.com/office/word/2010/wordml" xmlns:w15="http://schemas.microsoft.com/office/word/2012/wordml" xmlns:w16cex="http://schemas.microsoft.com/office/word/2018/wordml/cex" xmlns:w16cid="http://schemas.microsoft.com/office/word/2016/wordml/cid" xmlns:w16="http://schemas.microsoft.com/office/word/2018/wordml" xmlns:w16se="http://schemas.microsoft.com/office/word/2015/wordml/symex" xmlns:wpg="http://schemas.microsoft.com/office/word/2010/wordprocessingGroup" xmlns:wpi="http://schemas.microsoft.com/office/word/2010/wordprocessingInk" xmlns:wne="http://schemas.microsoft.com/office/word/2006/wordml" xmlns:wps="http://schemas.microsoft.com/office/word/2010/wordprocessingShape" mc:Ignorable="w14 w15 w16se w16cid w16 w16cex wp14">
   <w:body>
     <w:tbl>
       <w:tblPr>
@@ -384,13 +384,12 @@
         <w:keepLines/>
         <w:spacing w:after="0"/>
       </w:pPr>
-      <w:bookmarkStart w:id="0" w:name="_GoBack"/>
-      <w:bookmarkEnd w:id="0"/>
     </w:p>
     <w:p>
       <w:pPr>
         <w:rPr>
-          <w:rStyle w:val="Utheving"/>
+          <w:i/>
+          <w:iCs/>
         </w:rPr>
       </w:pPr>
       <w:r>
@@ -411,367 +410,6 @@
         </w:rPr>
         <w:t>ent og sendes uten signatur.</w:t>
       </w:r>
-    </w:p>
-    <w:p>
-      <w:r>
-        <w:fldChar w:fldCharType="begin"/>
-      </w:r>
-      <w:r>
-        <w:instrText xml:space="preserve"> IF "</w:instrText>
-      </w:r>
-      <w:sdt>
-        <w:sdtPr>
-          <w:id w:val="-25479497"/>
-          <w:placeholder>
-            <w:docPart w:val="F6D84E6CBD0344EFBAC6FA224CAAEE97"/>
-          </w:placeholder>
-          <w:text/>
-        </w:sdtPr>
-        <w:sdtEndPr/>
-        <w:sdtContent>
-          <w:r>
-            <w:instrText>Kopimottaker</w:instrText>
-          </w:r>
-        </w:sdtContent>
-      </w:sdt>
-      <w:r>
-        <w:instrText>" &lt;&gt; "  " "</w:instrText>
-      </w:r>
-    </w:p>
-    <w:tbl>
-      <w:tblPr>
-        <w:tblStyle w:val="Tabellrutenett"/>
-        <w:tblW w:w="9356" w:type="dxa"/>
-        <w:tblBorders>
-          <w:left w:val="none" w:sz="0" w:space="0" w:color="auto"/>
-          <w:right w:val="none" w:sz="0" w:space="0" w:color="auto"/>
-          <w:insideH w:val="none" w:sz="0" w:space="0" w:color="auto"/>
-          <w:insideV w:val="none" w:sz="0" w:space="0" w:color="auto"/>
-        </w:tblBorders>
-        <w:tblLayout w:type="fixed"/>
-        <w:tblCellMar>
-          <w:top w:w="142" w:type="dxa"/>
-          <w:left w:w="0" w:type="dxa"/>
-          <w:bottom w:w="142" w:type="dxa"/>
-          <w:right w:w="0" w:type="dxa"/>
-        </w:tblCellMar>
-        <w:tblLook w:val="0600" w:firstRow="0" w:lastRow="0" w:firstColumn="0" w:lastColumn="0" w:noHBand="1" w:noVBand="1"/>
-      </w:tblPr>
-      <w:tblGrid>
-        <w:gridCol w:w="2552"/>
-        <w:gridCol w:w="2126"/>
-        <w:gridCol w:w="2835"/>
-        <w:gridCol w:w="1843"/>
-      </w:tblGrid>
-      <w:tr>
-        <w:trPr>
-          <w:trHeight w:val="350"/>
-        </w:trPr>
-        <w:tc>
-          <w:tcPr>
-            <w:tcW w:w="2552" w:type="dxa"/>
-          </w:tcPr>
-          <w:p>
-            <w:pPr>
-              <w:pStyle w:val="Topptekst"/>
-              <w:rPr>
-                <w:rStyle w:val="Sterk"/>
-                <w:sz w:val="18"/>
-                <w:szCs w:val="18"/>
-              </w:rPr>
-            </w:pPr>
-            <w:r>
-              <w:rPr>
-                <w:rStyle w:val="Sterk"/>
-                <w:sz w:val="18"/>
-                <w:szCs w:val="18"/>
-              </w:rPr>
-              <w:instrText>Kopimottaker</w:instrText>
-            </w:r>
-          </w:p>
-          <w:p>
-            <w:pPr>
-              <w:pStyle w:val="Topptekst"/>
-              <w:rPr>
-                <w:sz w:val="18"/>
-                <w:szCs w:val="18"/>
-              </w:rPr>
-            </w:pPr>
-          </w:p>
-        </w:tc>
-        <w:tc>
-          <w:tcPr>
-            <w:tcW w:w="2126" w:type="dxa"/>
-          </w:tcPr>
-          <w:p>
-            <w:pPr>
-              <w:pStyle w:val="Topptekst"/>
-              <w:rPr>
-                <w:rStyle w:val="Sterk"/>
-                <w:sz w:val="18"/>
-                <w:szCs w:val="18"/>
-              </w:rPr>
-            </w:pPr>
-            <w:r>
-              <w:rPr>
-                <w:rStyle w:val="Sterk"/>
-                <w:sz w:val="18"/>
-                <w:szCs w:val="18"/>
-              </w:rPr>
-              <w:instrText>Kontaktperson</w:instrText>
-            </w:r>
-          </w:p>
-        </w:tc>
-        <w:tc>
-          <w:tcPr>
-            <w:tcW w:w="2835" w:type="dxa"/>
-          </w:tcPr>
-          <w:p>
-            <w:pPr>
-              <w:pStyle w:val="Topptekst"/>
-              <w:rPr>
-                <w:rStyle w:val="Sterk"/>
-                <w:sz w:val="18"/>
-                <w:szCs w:val="18"/>
-              </w:rPr>
-            </w:pPr>
-            <w:r>
-              <w:rPr>
-                <w:rStyle w:val="Sterk"/>
-                <w:sz w:val="18"/>
-                <w:szCs w:val="18"/>
-              </w:rPr>
-              <w:instrText>Adresse</w:instrText>
-            </w:r>
-          </w:p>
-          <w:p>
-            <w:pPr>
-              <w:pStyle w:val="Topptekst"/>
-              <w:rPr>
-                <w:sz w:val="18"/>
-                <w:szCs w:val="18"/>
-              </w:rPr>
-            </w:pPr>
-          </w:p>
-        </w:tc>
-        <w:tc>
-          <w:tcPr>
-            <w:tcW w:w="1843" w:type="dxa"/>
-          </w:tcPr>
-          <w:p>
-            <w:pPr>
-              <w:pStyle w:val="Topptekst"/>
-              <w:rPr>
-                <w:rStyle w:val="Sterk"/>
-                <w:sz w:val="18"/>
-                <w:szCs w:val="18"/>
-              </w:rPr>
-            </w:pPr>
-            <w:r>
-              <w:rPr>
-                <w:rStyle w:val="Sterk"/>
-                <w:sz w:val="18"/>
-                <w:szCs w:val="18"/>
-              </w:rPr>
-              <w:instrText>Post</w:instrText>
-            </w:r>
-          </w:p>
-          <w:p>
-            <w:pPr>
-              <w:pStyle w:val="Topptekst"/>
-              <w:rPr>
-                <w:sz w:val="18"/>
-                <w:szCs w:val="18"/>
-              </w:rPr>
-            </w:pPr>
-          </w:p>
-        </w:tc>
-      </w:tr>
-      <w:tr>
-        <w:trPr>
-          <w:trHeight w:val="350"/>
-        </w:trPr>
-        <w:tc>
-          <w:tcPr>
-            <w:tcW w:w="2552" w:type="dxa"/>
-          </w:tcPr>
-          <w:sdt>
-            <w:sdtPr>
-              <w:rPr>
-                <w:sz w:val="18"/>
-                <w:szCs w:val="18"/>
-              </w:rPr>
-              <w:id w:val="-514695388"/>
-              <w:placeholder>
-                <w:docPart w:val="9AFC6308ACBE4A5087610EFC59D41A73"/>
-              </w:placeholder>
-              <w:text/>
-            </w:sdtPr>
-            <w:sdtEndPr/>
-            <w:sdtContent>
-              <w:p>
-                <w:pPr>
-                  <w:pStyle w:val="Topptekst"/>
-                  <w:rPr>
-                    <w:rStyle w:val="Sterk"/>
-                    <w:sz w:val="18"/>
-                    <w:szCs w:val="18"/>
-                  </w:rPr>
-                </w:pPr>
-                <w:r>
-                  <w:rPr>
-                    <w:sz w:val="18"/>
-                    <w:szCs w:val="18"/>
-                  </w:rPr>
-                  <w:instrText>Navn</w:instrText>
-                </w:r>
-              </w:p>
-            </w:sdtContent>
-          </w:sdt>
-        </w:tc>
-        <w:sdt>
-          <w:sdtPr>
-            <w:rPr>
-              <w:sz w:val="18"/>
-              <w:szCs w:val="18"/>
-            </w:rPr>
-            <w:id w:val="-323050373"/>
-            <w:placeholder>
-              <w:docPart w:val="F6D84E6CBD0344EFBAC6FA224CAAEE97"/>
-            </w:placeholder>
-            <w:text/>
-          </w:sdtPr>
-          <w:sdtEndPr/>
-          <w:sdtContent>
-            <w:tc>
-              <w:tcPr>
-                <w:tcW w:w="2126" w:type="dxa"/>
-              </w:tcPr>
-              <w:p>
-                <w:pPr>
-                  <w:pStyle w:val="Topptekst"/>
-                  <w:rPr>
-                    <w:sz w:val="18"/>
-                    <w:szCs w:val="18"/>
-                  </w:rPr>
-                </w:pPr>
-                <w:r>
-                  <w:rPr>
-                    <w:sz w:val="18"/>
-                    <w:szCs w:val="18"/>
-                  </w:rPr>
-                  <w:instrText>Kontaktperson</w:instrText>
-                </w:r>
-              </w:p>
-            </w:tc>
-          </w:sdtContent>
-        </w:sdt>
-        <w:tc>
-          <w:tcPr>
-            <w:tcW w:w="2835" w:type="dxa"/>
-          </w:tcPr>
-          <w:sdt>
-            <w:sdtPr>
-              <w:rPr>
-                <w:sz w:val="18"/>
-                <w:szCs w:val="18"/>
-              </w:rPr>
-              <w:id w:val="1391382835"/>
-              <w:placeholder>
-                <w:docPart w:val="9AFC6308ACBE4A5087610EFC59D41A73"/>
-              </w:placeholder>
-              <w:text/>
-            </w:sdtPr>
-            <w:sdtEndPr/>
-            <w:sdtContent>
-              <w:p>
-                <w:pPr>
-                  <w:pStyle w:val="Topptekst"/>
-                  <w:rPr>
-                    <w:rStyle w:val="Sterk"/>
-                    <w:sz w:val="18"/>
-                    <w:szCs w:val="18"/>
-                  </w:rPr>
-                </w:pPr>
-                <w:r>
-                  <w:rPr>
-                    <w:sz w:val="18"/>
-                    <w:szCs w:val="18"/>
-                  </w:rPr>
-                  <w:instrText>Adresse</w:instrText>
-                </w:r>
-              </w:p>
-            </w:sdtContent>
-          </w:sdt>
-        </w:tc>
-        <w:tc>
-          <w:tcPr>
-            <w:tcW w:w="1843" w:type="dxa"/>
-          </w:tcPr>
-          <w:sdt>
-            <w:sdtPr>
-              <w:rPr>
-                <w:sz w:val="18"/>
-                <w:szCs w:val="18"/>
-              </w:rPr>
-              <w:id w:val="1348591062"/>
-              <w:placeholder>
-                <w:docPart w:val="9AFC6308ACBE4A5087610EFC59D41A73"/>
-              </w:placeholder>
-              <w:text/>
-            </w:sdtPr>
-            <w:sdtEndPr/>
-            <w:sdtContent>
-              <w:p>
-                <w:pPr>
-                  <w:pStyle w:val="Topptekst"/>
-                  <w:rPr>
-                    <w:rStyle w:val="Sterk"/>
-                    <w:sz w:val="18"/>
-                    <w:szCs w:val="18"/>
-                  </w:rPr>
-                </w:pPr>
-                <w:r>
-                  <w:rPr>
-                    <w:sz w:val="18"/>
-                    <w:szCs w:val="18"/>
-                  </w:rPr>
-                  <w:instrText>Post</w:instrText>
-                </w:r>
-              </w:p>
-            </w:sdtContent>
-          </w:sdt>
-        </w:tc>
-      </w:tr>
-    </w:tbl>
-    <w:p>
-      <w:pPr>
-        <w:rPr>
-          <w:noProof/>
-        </w:rPr>
-      </w:pPr>
-      <w:r>
-        <w:instrText xml:space="preserve"> " </w:instrText>
-      </w:r>
-      <w:r>
-        <w:fldChar w:fldCharType="separate"/>
-      </w:r>
-    </w:p>
-    <w:p>
-      <w:r>
-        <w:rPr>
-          <w:noProof/>
-        </w:rPr>
-        <w:t xml:space="preserve"> </w:t>
-      </w:r>
-      <w:r>
-        <w:fldChar w:fldCharType="end"/>
-      </w:r>
-    </w:p>
-    <w:p>
-      <w:pPr>
-        <w:spacing w:after="160" w:line="259" w:lineRule="auto"/>
-      </w:pPr>
     </w:p>
     <w:sectPr>
       <w:headerReference w:type="default" r:id="rId8"/>
@@ -787,7 +425,7 @@
 </file>
 
 <file path=word/endnotes.xml><?xml version="1.0" encoding="utf-8"?>
-<w:endnotes xmlns:wpc="http://schemas.microsoft.com/office/word/2010/wordprocessingCanvas" xmlns:cx="http://schemas.microsoft.com/office/drawing/2014/chartex" xmlns:cx1="http://schemas.microsoft.com/office/drawing/2015/9/8/chartex" xmlns:cx2="http://schemas.microsoft.com/office/drawing/2015/10/21/chartex" xmlns:cx3="http://schemas.microsoft.com/office/drawing/2016/5/9/chartex" xmlns:cx4="http://schemas.microsoft.com/office/drawing/2016/5/10/chartex" xmlns:cx5="http://schemas.microsoft.com/office/drawing/2016/5/11/chartex" xmlns:cx6="http://schemas.microsoft.com/office/drawing/2016/5/12/chartex" xmlns:cx7="http://schemas.microsoft.com/office/drawing/2016/5/13/chartex" xmlns:cx8="http://schemas.microsoft.com/office/drawing/2016/5/14/chartex" xmlns:mc="http://schemas.openxmlformats.org/markup-compatibility/2006" xmlns:aink="http://schemas.microsoft.com/office/drawing/2016/ink" xmlns:am3d="http://schemas.microsoft.com/office/drawing/2017/model3d" xmlns:o="urn:schemas-microsoft-com:office:office" xmlns:r="http://schemas.openxmlformats.org/officeDocument/2006/relationships" xmlns:m="http://schemas.openxmlformats.org/officeDocument/2006/math" xmlns:v="urn:schemas-microsoft-com:vml" xmlns:wp14="http://schemas.microsoft.com/office/word/2010/wordprocessingDrawing" xmlns:wp="http://schemas.openxmlformats.org/drawingml/2006/wordprocessingDrawing" xmlns:w10="urn:schemas-microsoft-com:office:word" xmlns:w="http://schemas.openxmlformats.org/wordprocessingml/2006/main" xmlns:w14="http://schemas.microsoft.com/office/word/2010/wordml" xmlns:w15="http://schemas.microsoft.com/office/word/2012/wordml" xmlns:w16cid="http://schemas.microsoft.com/office/word/2016/wordml/cid" xmlns:w16se="http://schemas.microsoft.com/office/word/2015/wordml/symex" xmlns:wpg="http://schemas.microsoft.com/office/word/2010/wordprocessingGroup" xmlns:wpi="http://schemas.microsoft.com/office/word/2010/wordprocessingInk" xmlns:wne="http://schemas.microsoft.com/office/word/2006/wordml" xmlns:wps="http://schemas.microsoft.com/office/word/2010/wordprocessingShape" mc:Ignorable="w14 w15 w16se w16cid wp14">
+<w:endnotes xmlns:wpc="http://schemas.microsoft.com/office/word/2010/wordprocessingCanvas" xmlns:cx="http://schemas.microsoft.com/office/drawing/2014/chartex" xmlns:cx1="http://schemas.microsoft.com/office/drawing/2015/9/8/chartex" xmlns:cx2="http://schemas.microsoft.com/office/drawing/2015/10/21/chartex" xmlns:cx3="http://schemas.microsoft.com/office/drawing/2016/5/9/chartex" xmlns:cx4="http://schemas.microsoft.com/office/drawing/2016/5/10/chartex" xmlns:cx5="http://schemas.microsoft.com/office/drawing/2016/5/11/chartex" xmlns:cx6="http://schemas.microsoft.com/office/drawing/2016/5/12/chartex" xmlns:cx7="http://schemas.microsoft.com/office/drawing/2016/5/13/chartex" xmlns:cx8="http://schemas.microsoft.com/office/drawing/2016/5/14/chartex" xmlns:mc="http://schemas.openxmlformats.org/markup-compatibility/2006" xmlns:aink="http://schemas.microsoft.com/office/drawing/2016/ink" xmlns:am3d="http://schemas.microsoft.com/office/drawing/2017/model3d" xmlns:o="urn:schemas-microsoft-com:office:office" xmlns:r="http://schemas.openxmlformats.org/officeDocument/2006/relationships" xmlns:m="http://schemas.openxmlformats.org/officeDocument/2006/math" xmlns:v="urn:schemas-microsoft-com:vml" xmlns:wp14="http://schemas.microsoft.com/office/word/2010/wordprocessingDrawing" xmlns:wp="http://schemas.openxmlformats.org/drawingml/2006/wordprocessingDrawing" xmlns:w10="urn:schemas-microsoft-com:office:word" xmlns:w="http://schemas.openxmlformats.org/wordprocessingml/2006/main" xmlns:w14="http://schemas.microsoft.com/office/word/2010/wordml" xmlns:w15="http://schemas.microsoft.com/office/word/2012/wordml" xmlns:w16cex="http://schemas.microsoft.com/office/word/2018/wordml/cex" xmlns:w16cid="http://schemas.microsoft.com/office/word/2016/wordml/cid" xmlns:w16="http://schemas.microsoft.com/office/word/2018/wordml" xmlns:w16se="http://schemas.microsoft.com/office/word/2015/wordml/symex" xmlns:wpg="http://schemas.microsoft.com/office/word/2010/wordprocessingGroup" xmlns:wpi="http://schemas.microsoft.com/office/word/2010/wordprocessingInk" xmlns:wne="http://schemas.microsoft.com/office/word/2006/wordml" xmlns:wps="http://schemas.microsoft.com/office/word/2010/wordprocessingShape" mc:Ignorable="w14 w15 w16se w16cid w16 w16cex wp14">
   <w:endnote w:type="separator" w:id="-1">
     <w:p>
       <w:pPr>
@@ -812,7 +450,7 @@
 </file>
 
 <file path=word/footer1.xml><?xml version="1.0" encoding="utf-8"?>
-<w:ftr xmlns:wpc="http://schemas.microsoft.com/office/word/2010/wordprocessingCanvas" xmlns:cx="http://schemas.microsoft.com/office/drawing/2014/chartex" xmlns:cx1="http://schemas.microsoft.com/office/drawing/2015/9/8/chartex" xmlns:cx2="http://schemas.microsoft.com/office/drawing/2015/10/21/chartex" xmlns:cx3="http://schemas.microsoft.com/office/drawing/2016/5/9/chartex" xmlns:cx4="http://schemas.microsoft.com/office/drawing/2016/5/10/chartex" xmlns:cx5="http://schemas.microsoft.com/office/drawing/2016/5/11/chartex" xmlns:cx6="http://schemas.microsoft.com/office/drawing/2016/5/12/chartex" xmlns:cx7="http://schemas.microsoft.com/office/drawing/2016/5/13/chartex" xmlns:cx8="http://schemas.microsoft.com/office/drawing/2016/5/14/chartex" xmlns:mc="http://schemas.openxmlformats.org/markup-compatibility/2006" xmlns:aink="http://schemas.microsoft.com/office/drawing/2016/ink" xmlns:am3d="http://schemas.microsoft.com/office/drawing/2017/model3d" xmlns:o="urn:schemas-microsoft-com:office:office" xmlns:r="http://schemas.openxmlformats.org/officeDocument/2006/relationships" xmlns:m="http://schemas.openxmlformats.org/officeDocument/2006/math" xmlns:v="urn:schemas-microsoft-com:vml" xmlns:wp14="http://schemas.microsoft.com/office/word/2010/wordprocessingDrawing" xmlns:wp="http://schemas.openxmlformats.org/drawingml/2006/wordprocessingDrawing" xmlns:w10="urn:schemas-microsoft-com:office:word" xmlns:w="http://schemas.openxmlformats.org/wordprocessingml/2006/main" xmlns:w14="http://schemas.microsoft.com/office/word/2010/wordml" xmlns:w15="http://schemas.microsoft.com/office/word/2012/wordml" xmlns:w16cid="http://schemas.microsoft.com/office/word/2016/wordml/cid" xmlns:w16se="http://schemas.microsoft.com/office/word/2015/wordml/symex" xmlns:wpg="http://schemas.microsoft.com/office/word/2010/wordprocessingGroup" xmlns:wpi="http://schemas.microsoft.com/office/word/2010/wordprocessingInk" xmlns:wne="http://schemas.microsoft.com/office/word/2006/wordml" xmlns:wps="http://schemas.microsoft.com/office/word/2010/wordprocessingShape" mc:Ignorable="w14 w15 w16se w16cid wp14">
+<w:ftr xmlns:wpc="http://schemas.microsoft.com/office/word/2010/wordprocessingCanvas" xmlns:cx="http://schemas.microsoft.com/office/drawing/2014/chartex" xmlns:cx1="http://schemas.microsoft.com/office/drawing/2015/9/8/chartex" xmlns:cx2="http://schemas.microsoft.com/office/drawing/2015/10/21/chartex" xmlns:cx3="http://schemas.microsoft.com/office/drawing/2016/5/9/chartex" xmlns:cx4="http://schemas.microsoft.com/office/drawing/2016/5/10/chartex" xmlns:cx5="http://schemas.microsoft.com/office/drawing/2016/5/11/chartex" xmlns:cx6="http://schemas.microsoft.com/office/drawing/2016/5/12/chartex" xmlns:cx7="http://schemas.microsoft.com/office/drawing/2016/5/13/chartex" xmlns:cx8="http://schemas.microsoft.com/office/drawing/2016/5/14/chartex" xmlns:mc="http://schemas.openxmlformats.org/markup-compatibility/2006" xmlns:aink="http://schemas.microsoft.com/office/drawing/2016/ink" xmlns:am3d="http://schemas.microsoft.com/office/drawing/2017/model3d" xmlns:o="urn:schemas-microsoft-com:office:office" xmlns:r="http://schemas.openxmlformats.org/officeDocument/2006/relationships" xmlns:m="http://schemas.openxmlformats.org/officeDocument/2006/math" xmlns:v="urn:schemas-microsoft-com:vml" xmlns:wp14="http://schemas.microsoft.com/office/word/2010/wordprocessingDrawing" xmlns:wp="http://schemas.openxmlformats.org/drawingml/2006/wordprocessingDrawing" xmlns:w10="urn:schemas-microsoft-com:office:word" xmlns:w="http://schemas.openxmlformats.org/wordprocessingml/2006/main" xmlns:w14="http://schemas.microsoft.com/office/word/2010/wordml" xmlns:w15="http://schemas.microsoft.com/office/word/2012/wordml" xmlns:w16cex="http://schemas.microsoft.com/office/word/2018/wordml/cex" xmlns:w16cid="http://schemas.microsoft.com/office/word/2016/wordml/cid" xmlns:w16="http://schemas.microsoft.com/office/word/2018/wordml" xmlns:w16se="http://schemas.microsoft.com/office/word/2015/wordml/symex" xmlns:wpg="http://schemas.microsoft.com/office/word/2010/wordprocessingGroup" xmlns:wpi="http://schemas.microsoft.com/office/word/2010/wordprocessingInk" xmlns:wne="http://schemas.microsoft.com/office/word/2006/wordml" xmlns:wps="http://schemas.microsoft.com/office/word/2010/wordprocessingShape" mc:Ignorable="w14 w15 w16se w16cid w16 w16cex wp14">
   <w:tbl>
     <w:tblPr>
       <w:tblStyle w:val="Tabellrutenett"/>
@@ -1058,7 +696,7 @@
 </file>
 
 <file path=word/footnotes.xml><?xml version="1.0" encoding="utf-8"?>
-<w:footnotes xmlns:wpc="http://schemas.microsoft.com/office/word/2010/wordprocessingCanvas" xmlns:cx="http://schemas.microsoft.com/office/drawing/2014/chartex" xmlns:cx1="http://schemas.microsoft.com/office/drawing/2015/9/8/chartex" xmlns:cx2="http://schemas.microsoft.com/office/drawing/2015/10/21/chartex" xmlns:cx3="http://schemas.microsoft.com/office/drawing/2016/5/9/chartex" xmlns:cx4="http://schemas.microsoft.com/office/drawing/2016/5/10/chartex" xmlns:cx5="http://schemas.microsoft.com/office/drawing/2016/5/11/chartex" xmlns:cx6="http://schemas.microsoft.com/office/drawing/2016/5/12/chartex" xmlns:cx7="http://schemas.microsoft.com/office/drawing/2016/5/13/chartex" xmlns:cx8="http://schemas.microsoft.com/office/drawing/2016/5/14/chartex" xmlns:mc="http://schemas.openxmlformats.org/markup-compatibility/2006" xmlns:aink="http://schemas.microsoft.com/office/drawing/2016/ink" xmlns:am3d="http://schemas.microsoft.com/office/drawing/2017/model3d" xmlns:o="urn:schemas-microsoft-com:office:office" xmlns:r="http://schemas.openxmlformats.org/officeDocument/2006/relationships" xmlns:m="http://schemas.openxmlformats.org/officeDocument/2006/math" xmlns:v="urn:schemas-microsoft-com:vml" xmlns:wp14="http://schemas.microsoft.com/office/word/2010/wordprocessingDrawing" xmlns:wp="http://schemas.openxmlformats.org/drawingml/2006/wordprocessingDrawing" xmlns:w10="urn:schemas-microsoft-com:office:word" xmlns:w="http://schemas.openxmlformats.org/wordprocessingml/2006/main" xmlns:w14="http://schemas.microsoft.com/office/word/2010/wordml" xmlns:w15="http://schemas.microsoft.com/office/word/2012/wordml" xmlns:w16cid="http://schemas.microsoft.com/office/word/2016/wordml/cid" xmlns:w16se="http://schemas.microsoft.com/office/word/2015/wordml/symex" xmlns:wpg="http://schemas.microsoft.com/office/word/2010/wordprocessingGroup" xmlns:wpi="http://schemas.microsoft.com/office/word/2010/wordprocessingInk" xmlns:wne="http://schemas.microsoft.com/office/word/2006/wordml" xmlns:wps="http://schemas.microsoft.com/office/word/2010/wordprocessingShape" mc:Ignorable="w14 w15 w16se w16cid wp14">
+<w:footnotes xmlns:wpc="http://schemas.microsoft.com/office/word/2010/wordprocessingCanvas" xmlns:cx="http://schemas.microsoft.com/office/drawing/2014/chartex" xmlns:cx1="http://schemas.microsoft.com/office/drawing/2015/9/8/chartex" xmlns:cx2="http://schemas.microsoft.com/office/drawing/2015/10/21/chartex" xmlns:cx3="http://schemas.microsoft.com/office/drawing/2016/5/9/chartex" xmlns:cx4="http://schemas.microsoft.com/office/drawing/2016/5/10/chartex" xmlns:cx5="http://schemas.microsoft.com/office/drawing/2016/5/11/chartex" xmlns:cx6="http://schemas.microsoft.com/office/drawing/2016/5/12/chartex" xmlns:cx7="http://schemas.microsoft.com/office/drawing/2016/5/13/chartex" xmlns:cx8="http://schemas.microsoft.com/office/drawing/2016/5/14/chartex" xmlns:mc="http://schemas.openxmlformats.org/markup-compatibility/2006" xmlns:aink="http://schemas.microsoft.com/office/drawing/2016/ink" xmlns:am3d="http://schemas.microsoft.com/office/drawing/2017/model3d" xmlns:o="urn:schemas-microsoft-com:office:office" xmlns:r="http://schemas.openxmlformats.org/officeDocument/2006/relationships" xmlns:m="http://schemas.openxmlformats.org/officeDocument/2006/math" xmlns:v="urn:schemas-microsoft-com:vml" xmlns:wp14="http://schemas.microsoft.com/office/word/2010/wordprocessingDrawing" xmlns:wp="http://schemas.openxmlformats.org/drawingml/2006/wordprocessingDrawing" xmlns:w10="urn:schemas-microsoft-com:office:word" xmlns:w="http://schemas.openxmlformats.org/wordprocessingml/2006/main" xmlns:w14="http://schemas.microsoft.com/office/word/2010/wordml" xmlns:w15="http://schemas.microsoft.com/office/word/2012/wordml" xmlns:w16cex="http://schemas.microsoft.com/office/word/2018/wordml/cex" xmlns:w16cid="http://schemas.microsoft.com/office/word/2016/wordml/cid" xmlns:w16="http://schemas.microsoft.com/office/word/2018/wordml" xmlns:w16se="http://schemas.microsoft.com/office/word/2015/wordml/symex" xmlns:wpg="http://schemas.microsoft.com/office/word/2010/wordprocessingGroup" xmlns:wpi="http://schemas.microsoft.com/office/word/2010/wordprocessingInk" xmlns:wne="http://schemas.microsoft.com/office/word/2006/wordml" xmlns:wps="http://schemas.microsoft.com/office/word/2010/wordprocessingShape" mc:Ignorable="w14 w15 w16se w16cid w16 w16cex wp14">
   <w:footnote w:type="separator" w:id="-1">
     <w:p>
       <w:pPr>
@@ -1083,7 +721,7 @@
 </file>
 
 <file path=word/header1.xml><?xml version="1.0" encoding="utf-8"?>
-<w:hdr xmlns:wpc="http://schemas.microsoft.com/office/word/2010/wordprocessingCanvas" xmlns:cx="http://schemas.microsoft.com/office/drawing/2014/chartex" xmlns:cx1="http://schemas.microsoft.com/office/drawing/2015/9/8/chartex" xmlns:cx2="http://schemas.microsoft.com/office/drawing/2015/10/21/chartex" xmlns:cx3="http://schemas.microsoft.com/office/drawing/2016/5/9/chartex" xmlns:cx4="http://schemas.microsoft.com/office/drawing/2016/5/10/chartex" xmlns:cx5="http://schemas.microsoft.com/office/drawing/2016/5/11/chartex" xmlns:cx6="http://schemas.microsoft.com/office/drawing/2016/5/12/chartex" xmlns:cx7="http://schemas.microsoft.com/office/drawing/2016/5/13/chartex" xmlns:cx8="http://schemas.microsoft.com/office/drawing/2016/5/14/chartex" xmlns:mc="http://schemas.openxmlformats.org/markup-compatibility/2006" xmlns:aink="http://schemas.microsoft.com/office/drawing/2016/ink" xmlns:am3d="http://schemas.microsoft.com/office/drawing/2017/model3d" xmlns:o="urn:schemas-microsoft-com:office:office" xmlns:r="http://schemas.openxmlformats.org/officeDocument/2006/relationships" xmlns:m="http://schemas.openxmlformats.org/officeDocument/2006/math" xmlns:v="urn:schemas-microsoft-com:vml" xmlns:wp14="http://schemas.microsoft.com/office/word/2010/wordprocessingDrawing" xmlns:wp="http://schemas.openxmlformats.org/drawingml/2006/wordprocessingDrawing" xmlns:w10="urn:schemas-microsoft-com:office:word" xmlns:w="http://schemas.openxmlformats.org/wordprocessingml/2006/main" xmlns:w14="http://schemas.microsoft.com/office/word/2010/wordml" xmlns:w15="http://schemas.microsoft.com/office/word/2012/wordml" xmlns:w16cid="http://schemas.microsoft.com/office/word/2016/wordml/cid" xmlns:w16se="http://schemas.microsoft.com/office/word/2015/wordml/symex" xmlns:wpg="http://schemas.microsoft.com/office/word/2010/wordprocessingGroup" xmlns:wpi="http://schemas.microsoft.com/office/word/2010/wordprocessingInk" xmlns:wne="http://schemas.microsoft.com/office/word/2006/wordml" xmlns:wps="http://schemas.microsoft.com/office/word/2010/wordprocessingShape" mc:Ignorable="w14 w15 w16se w16cid wp14">
+<w:hdr xmlns:wpc="http://schemas.microsoft.com/office/word/2010/wordprocessingCanvas" xmlns:cx="http://schemas.microsoft.com/office/drawing/2014/chartex" xmlns:cx1="http://schemas.microsoft.com/office/drawing/2015/9/8/chartex" xmlns:cx2="http://schemas.microsoft.com/office/drawing/2015/10/21/chartex" xmlns:cx3="http://schemas.microsoft.com/office/drawing/2016/5/9/chartex" xmlns:cx4="http://schemas.microsoft.com/office/drawing/2016/5/10/chartex" xmlns:cx5="http://schemas.microsoft.com/office/drawing/2016/5/11/chartex" xmlns:cx6="http://schemas.microsoft.com/office/drawing/2016/5/12/chartex" xmlns:cx7="http://schemas.microsoft.com/office/drawing/2016/5/13/chartex" xmlns:cx8="http://schemas.microsoft.com/office/drawing/2016/5/14/chartex" xmlns:mc="http://schemas.openxmlformats.org/markup-compatibility/2006" xmlns:aink="http://schemas.microsoft.com/office/drawing/2016/ink" xmlns:am3d="http://schemas.microsoft.com/office/drawing/2017/model3d" xmlns:o="urn:schemas-microsoft-com:office:office" xmlns:r="http://schemas.openxmlformats.org/officeDocument/2006/relationships" xmlns:m="http://schemas.openxmlformats.org/officeDocument/2006/math" xmlns:v="urn:schemas-microsoft-com:vml" xmlns:wp14="http://schemas.microsoft.com/office/word/2010/wordprocessingDrawing" xmlns:wp="http://schemas.openxmlformats.org/drawingml/2006/wordprocessingDrawing" xmlns:w10="urn:schemas-microsoft-com:office:word" xmlns:w="http://schemas.openxmlformats.org/wordprocessingml/2006/main" xmlns:w14="http://schemas.microsoft.com/office/word/2010/wordml" xmlns:w15="http://schemas.microsoft.com/office/word/2012/wordml" xmlns:w16cex="http://schemas.microsoft.com/office/word/2018/wordml/cex" xmlns:w16cid="http://schemas.microsoft.com/office/word/2016/wordml/cid" xmlns:w16="http://schemas.microsoft.com/office/word/2018/wordml" xmlns:w16se="http://schemas.microsoft.com/office/word/2015/wordml/symex" xmlns:wpg="http://schemas.microsoft.com/office/word/2010/wordprocessingGroup" xmlns:wpi="http://schemas.microsoft.com/office/word/2010/wordprocessingInk" xmlns:wne="http://schemas.microsoft.com/office/word/2006/wordml" xmlns:wps="http://schemas.microsoft.com/office/word/2010/wordprocessingShape" mc:Ignorable="w14 w15 w16se w16cid w16 w16cex wp14">
   <w:p>
     <w:pPr>
       <w:pStyle w:val="Topptekst"/>
@@ -1153,7 +791,7 @@
 </file>
 
 <file path=word/header2.xml><?xml version="1.0" encoding="utf-8"?>
-<w:hdr xmlns:wpc="http://schemas.microsoft.com/office/word/2010/wordprocessingCanvas" xmlns:cx="http://schemas.microsoft.com/office/drawing/2014/chartex" xmlns:cx1="http://schemas.microsoft.com/office/drawing/2015/9/8/chartex" xmlns:cx2="http://schemas.microsoft.com/office/drawing/2015/10/21/chartex" xmlns:cx3="http://schemas.microsoft.com/office/drawing/2016/5/9/chartex" xmlns:cx4="http://schemas.microsoft.com/office/drawing/2016/5/10/chartex" xmlns:cx5="http://schemas.microsoft.com/office/drawing/2016/5/11/chartex" xmlns:cx6="http://schemas.microsoft.com/office/drawing/2016/5/12/chartex" xmlns:cx7="http://schemas.microsoft.com/office/drawing/2016/5/13/chartex" xmlns:cx8="http://schemas.microsoft.com/office/drawing/2016/5/14/chartex" xmlns:mc="http://schemas.openxmlformats.org/markup-compatibility/2006" xmlns:aink="http://schemas.microsoft.com/office/drawing/2016/ink" xmlns:am3d="http://schemas.microsoft.com/office/drawing/2017/model3d" xmlns:o="urn:schemas-microsoft-com:office:office" xmlns:r="http://schemas.openxmlformats.org/officeDocument/2006/relationships" xmlns:m="http://schemas.openxmlformats.org/officeDocument/2006/math" xmlns:v="urn:schemas-microsoft-com:vml" xmlns:wp14="http://schemas.microsoft.com/office/word/2010/wordprocessingDrawing" xmlns:wp="http://schemas.openxmlformats.org/drawingml/2006/wordprocessingDrawing" xmlns:w10="urn:schemas-microsoft-com:office:word" xmlns:w="http://schemas.openxmlformats.org/wordprocessingml/2006/main" xmlns:w14="http://schemas.microsoft.com/office/word/2010/wordml" xmlns:w15="http://schemas.microsoft.com/office/word/2012/wordml" xmlns:w16cid="http://schemas.microsoft.com/office/word/2016/wordml/cid" xmlns:w16se="http://schemas.microsoft.com/office/word/2015/wordml/symex" xmlns:wpg="http://schemas.microsoft.com/office/word/2010/wordprocessingGroup" xmlns:wpi="http://schemas.microsoft.com/office/word/2010/wordprocessingInk" xmlns:wne="http://schemas.microsoft.com/office/word/2006/wordml" xmlns:wps="http://schemas.microsoft.com/office/word/2010/wordprocessingShape" mc:Ignorable="w14 w15 w16se w16cid wp14">
+<w:hdr xmlns:wpc="http://schemas.microsoft.com/office/word/2010/wordprocessingCanvas" xmlns:cx="http://schemas.microsoft.com/office/drawing/2014/chartex" xmlns:cx1="http://schemas.microsoft.com/office/drawing/2015/9/8/chartex" xmlns:cx2="http://schemas.microsoft.com/office/drawing/2015/10/21/chartex" xmlns:cx3="http://schemas.microsoft.com/office/drawing/2016/5/9/chartex" xmlns:cx4="http://schemas.microsoft.com/office/drawing/2016/5/10/chartex" xmlns:cx5="http://schemas.microsoft.com/office/drawing/2016/5/11/chartex" xmlns:cx6="http://schemas.microsoft.com/office/drawing/2016/5/12/chartex" xmlns:cx7="http://schemas.microsoft.com/office/drawing/2016/5/13/chartex" xmlns:cx8="http://schemas.microsoft.com/office/drawing/2016/5/14/chartex" xmlns:mc="http://schemas.openxmlformats.org/markup-compatibility/2006" xmlns:aink="http://schemas.microsoft.com/office/drawing/2016/ink" xmlns:am3d="http://schemas.microsoft.com/office/drawing/2017/model3d" xmlns:o="urn:schemas-microsoft-com:office:office" xmlns:r="http://schemas.openxmlformats.org/officeDocument/2006/relationships" xmlns:m="http://schemas.openxmlformats.org/officeDocument/2006/math" xmlns:v="urn:schemas-microsoft-com:vml" xmlns:wp14="http://schemas.microsoft.com/office/word/2010/wordprocessingDrawing" xmlns:wp="http://schemas.openxmlformats.org/drawingml/2006/wordprocessingDrawing" xmlns:w10="urn:schemas-microsoft-com:office:word" xmlns:w="http://schemas.openxmlformats.org/wordprocessingml/2006/main" xmlns:w14="http://schemas.microsoft.com/office/word/2010/wordml" xmlns:w15="http://schemas.microsoft.com/office/word/2012/wordml" xmlns:w16cex="http://schemas.microsoft.com/office/word/2018/wordml/cex" xmlns:w16cid="http://schemas.microsoft.com/office/word/2016/wordml/cid" xmlns:w16="http://schemas.microsoft.com/office/word/2018/wordml" xmlns:w16se="http://schemas.microsoft.com/office/word/2015/wordml/symex" xmlns:wpg="http://schemas.microsoft.com/office/word/2010/wordprocessingGroup" xmlns:wpi="http://schemas.microsoft.com/office/word/2010/wordprocessingInk" xmlns:wne="http://schemas.microsoft.com/office/word/2006/wordml" xmlns:wps="http://schemas.microsoft.com/office/word/2010/wordprocessingShape" mc:Ignorable="w14 w15 w16se w16cid w16 w16cex wp14">
   <w:p>
     <w:pPr>
       <w:pStyle w:val="Topptekst"/>
@@ -1235,7 +873,7 @@
 </file>
 
 <file path=word/styles.xml><?xml version="1.0" encoding="utf-8"?>
-<w:styles xmlns:mc="http://schemas.openxmlformats.org/markup-compatibility/2006" xmlns:r="http://schemas.openxmlformats.org/officeDocument/2006/relationships" xmlns:w="http://schemas.openxmlformats.org/wordprocessingml/2006/main" xmlns:w14="http://schemas.microsoft.com/office/word/2010/wordml" xmlns:w15="http://schemas.microsoft.com/office/word/2012/wordml" xmlns:w16cid="http://schemas.microsoft.com/office/word/2016/wordml/cid" xmlns:w16se="http://schemas.microsoft.com/office/word/2015/wordml/symex" mc:Ignorable="w14 w15 w16se w16cid">
+<w:styles xmlns:mc="http://schemas.openxmlformats.org/markup-compatibility/2006" xmlns:r="http://schemas.openxmlformats.org/officeDocument/2006/relationships" xmlns:w="http://schemas.openxmlformats.org/wordprocessingml/2006/main" xmlns:w14="http://schemas.microsoft.com/office/word/2010/wordml" xmlns:w15="http://schemas.microsoft.com/office/word/2012/wordml" xmlns:w16cex="http://schemas.microsoft.com/office/word/2018/wordml/cex" xmlns:w16cid="http://schemas.microsoft.com/office/word/2016/wordml/cid" xmlns:w16="http://schemas.microsoft.com/office/word/2018/wordml" xmlns:w16se="http://schemas.microsoft.com/office/word/2015/wordml/symex" mc:Ignorable="w14 w15 w16se w16cid w16 w16cex">
   <w:docDefaults>
     <w:rPrDefault>
       <w:rPr>
@@ -1251,7 +889,7 @@
       </w:pPr>
     </w:pPrDefault>
   </w:docDefaults>
-  <w:latentStyles w:defLockedState="0" w:defUIPriority="99" w:defSemiHidden="0" w:defUnhideWhenUsed="0" w:defQFormat="0" w:count="375">
+  <w:latentStyles w:defLockedState="0" w:defUIPriority="99" w:defSemiHidden="0" w:defUnhideWhenUsed="0" w:defQFormat="0" w:count="376">
     <w:lsdException w:name="Normal" w:uiPriority="0" w:qFormat="1"/>
     <w:lsdException w:name="heading 1" w:uiPriority="9" w:qFormat="1"/>
     <w:lsdException w:name="heading 2" w:semiHidden="1" w:uiPriority="9" w:unhideWhenUsed="1" w:qFormat="1"/>
@@ -1357,7 +995,6 @@
     <w:lsdException w:name="HTML Sample" w:semiHidden="1" w:unhideWhenUsed="1"/>
     <w:lsdException w:name="HTML Typewriter" w:semiHidden="1" w:unhideWhenUsed="1"/>
     <w:lsdException w:name="HTML Variable" w:semiHidden="1" w:unhideWhenUsed="1"/>
-    <w:lsdException w:name="Normal Table" w:semiHidden="1" w:unhideWhenUsed="1"/>
     <w:lsdException w:name="annotation subject" w:semiHidden="1" w:unhideWhenUsed="1"/>
     <w:lsdException w:name="No List" w:semiHidden="1" w:unhideWhenUsed="1"/>
     <w:lsdException w:name="Outline List 1" w:semiHidden="1" w:unhideWhenUsed="1"/>
@@ -1404,10 +1041,8 @@
     <w:lsdException w:name="Table Subtle 2" w:semiHidden="1" w:unhideWhenUsed="1"/>
     <w:lsdException w:name="Table Web 1" w:semiHidden="1" w:unhideWhenUsed="1"/>
     <w:lsdException w:name="Table Web 2" w:semiHidden="1" w:unhideWhenUsed="1"/>
-    <w:lsdException w:name="Table Web 3" w:semiHidden="1" w:unhideWhenUsed="1"/>
     <w:lsdException w:name="Balloon Text" w:semiHidden="1" w:unhideWhenUsed="1"/>
     <w:lsdException w:name="Table Grid" w:uiPriority="39"/>
-    <w:lsdException w:name="Table Theme" w:semiHidden="1" w:unhideWhenUsed="1"/>
     <w:lsdException w:name="Placeholder Text" w:semiHidden="1"/>
     <w:lsdException w:name="No Spacing" w:uiPriority="1" w:qFormat="1"/>
     <w:lsdException w:name="Light Shading" w:uiPriority="60"/>
@@ -1627,6 +1262,7 @@
     <w:lsdException w:name="Smart Hyperlink" w:semiHidden="1" w:unhideWhenUsed="1"/>
     <w:lsdException w:name="Hashtag" w:semiHidden="1" w:unhideWhenUsed="1"/>
     <w:lsdException w:name="Unresolved Mention" w:semiHidden="1" w:unhideWhenUsed="1"/>
+    <w:lsdException w:name="Smart Link" w:semiHidden="1" w:unhideWhenUsed="1"/>
   </w:latentStyles>
   <w:style w:type="paragraph" w:default="1" w:styleId="Normal">
     <w:name w:val="Normal"/>
@@ -1859,66 +1495,8 @@
 </file>
 
 <file path=word/glossary/document.xml><?xml version="1.0" encoding="utf-8"?>
-<w:glossaryDocument xmlns:wpc="http://schemas.microsoft.com/office/word/2010/wordprocessingCanvas" xmlns:cx="http://schemas.microsoft.com/office/drawing/2014/chartex" xmlns:cx1="http://schemas.microsoft.com/office/drawing/2015/9/8/chartex" xmlns:cx2="http://schemas.microsoft.com/office/drawing/2015/10/21/chartex" xmlns:cx3="http://schemas.microsoft.com/office/drawing/2016/5/9/chartex" xmlns:cx4="http://schemas.microsoft.com/office/drawing/2016/5/10/chartex" xmlns:cx5="http://schemas.microsoft.com/office/drawing/2016/5/11/chartex" xmlns:cx6="http://schemas.microsoft.com/office/drawing/2016/5/12/chartex" xmlns:cx7="http://schemas.microsoft.com/office/drawing/2016/5/13/chartex" xmlns:cx8="http://schemas.microsoft.com/office/drawing/2016/5/14/chartex" xmlns:mc="http://schemas.openxmlformats.org/markup-compatibility/2006" xmlns:aink="http://schemas.microsoft.com/office/drawing/2016/ink" xmlns:am3d="http://schemas.microsoft.com/office/drawing/2017/model3d" xmlns:o="urn:schemas-microsoft-com:office:office" xmlns:r="http://schemas.openxmlformats.org/officeDocument/2006/relationships" xmlns:m="http://schemas.openxmlformats.org/officeDocument/2006/math" xmlns:v="urn:schemas-microsoft-com:vml" xmlns:wp14="http://schemas.microsoft.com/office/word/2010/wordprocessingDrawing" xmlns:wp="http://schemas.openxmlformats.org/drawingml/2006/wordprocessingDrawing" xmlns:w10="urn:schemas-microsoft-com:office:word" xmlns:w="http://schemas.openxmlformats.org/wordprocessingml/2006/main" xmlns:w14="http://schemas.microsoft.com/office/word/2010/wordml" xmlns:w15="http://schemas.microsoft.com/office/word/2012/wordml" xmlns:w16cid="http://schemas.microsoft.com/office/word/2016/wordml/cid" xmlns:w16se="http://schemas.microsoft.com/office/word/2015/wordml/symex" xmlns:wpg="http://schemas.microsoft.com/office/word/2010/wordprocessingGroup" xmlns:wpi="http://schemas.microsoft.com/office/word/2010/wordprocessingInk" xmlns:wne="http://schemas.microsoft.com/office/word/2006/wordml" xmlns:wps="http://schemas.microsoft.com/office/word/2010/wordprocessingShape" mc:Ignorable="w14 w15 w16se w16cid wp14">
+<w:glossaryDocument xmlns:wpc="http://schemas.microsoft.com/office/word/2010/wordprocessingCanvas" xmlns:cx="http://schemas.microsoft.com/office/drawing/2014/chartex" xmlns:cx1="http://schemas.microsoft.com/office/drawing/2015/9/8/chartex" xmlns:cx2="http://schemas.microsoft.com/office/drawing/2015/10/21/chartex" xmlns:cx3="http://schemas.microsoft.com/office/drawing/2016/5/9/chartex" xmlns:cx4="http://schemas.microsoft.com/office/drawing/2016/5/10/chartex" xmlns:cx5="http://schemas.microsoft.com/office/drawing/2016/5/11/chartex" xmlns:cx6="http://schemas.microsoft.com/office/drawing/2016/5/12/chartex" xmlns:cx7="http://schemas.microsoft.com/office/drawing/2016/5/13/chartex" xmlns:cx8="http://schemas.microsoft.com/office/drawing/2016/5/14/chartex" xmlns:mc="http://schemas.openxmlformats.org/markup-compatibility/2006" xmlns:aink="http://schemas.microsoft.com/office/drawing/2016/ink" xmlns:am3d="http://schemas.microsoft.com/office/drawing/2017/model3d" xmlns:o="urn:schemas-microsoft-com:office:office" xmlns:r="http://schemas.openxmlformats.org/officeDocument/2006/relationships" xmlns:m="http://schemas.openxmlformats.org/officeDocument/2006/math" xmlns:v="urn:schemas-microsoft-com:vml" xmlns:wp14="http://schemas.microsoft.com/office/word/2010/wordprocessingDrawing" xmlns:wp="http://schemas.openxmlformats.org/drawingml/2006/wordprocessingDrawing" xmlns:w10="urn:schemas-microsoft-com:office:word" xmlns:w="http://schemas.openxmlformats.org/wordprocessingml/2006/main" xmlns:w14="http://schemas.microsoft.com/office/word/2010/wordml" xmlns:w15="http://schemas.microsoft.com/office/word/2012/wordml" xmlns:w16cex="http://schemas.microsoft.com/office/word/2018/wordml/cex" xmlns:w16cid="http://schemas.microsoft.com/office/word/2016/wordml/cid" xmlns:w16="http://schemas.microsoft.com/office/word/2018/wordml" xmlns:w16se="http://schemas.microsoft.com/office/word/2015/wordml/symex" xmlns:wpg="http://schemas.microsoft.com/office/word/2010/wordprocessingGroup" xmlns:wpi="http://schemas.microsoft.com/office/word/2010/wordprocessingInk" xmlns:wne="http://schemas.microsoft.com/office/word/2006/wordml" xmlns:wps="http://schemas.microsoft.com/office/word/2010/wordprocessingShape" mc:Ignorable="w14 w15 w16se w16cid w16 w16cex wp14">
   <w:docParts>
-    <w:docPart>
-      <w:docPartPr>
-        <w:name w:val="F6D84E6CBD0344EFBAC6FA224CAAEE97"/>
-        <w:category>
-          <w:name w:val="Generelt"/>
-          <w:gallery w:val="placeholder"/>
-        </w:category>
-        <w:types>
-          <w:type w:val="bbPlcHdr"/>
-        </w:types>
-        <w:behaviors>
-          <w:behavior w:val="content"/>
-        </w:behaviors>
-        <w:guid w:val="{E48F1014-AF59-4D12-9330-76D9DCFC3481}"/>
-      </w:docPartPr>
-      <w:docPartBody>
-        <w:p>
-          <w:pPr>
-            <w:pStyle w:val="F6D84E6CBD0344EFBAC6FA224CAAEE97"/>
-          </w:pPr>
-          <w:r>
-            <w:rPr>
-              <w:rStyle w:val="Plassholdertekst"/>
-            </w:rPr>
-            <w:t>Klikk eller trykk her for å skrive inn tekst.</w:t>
-          </w:r>
-        </w:p>
-      </w:docPartBody>
-    </w:docPart>
-    <w:docPart>
-      <w:docPartPr>
-        <w:name w:val="9AFC6308ACBE4A5087610EFC59D41A73"/>
-        <w:category>
-          <w:name w:val="Generelt"/>
-          <w:gallery w:val="placeholder"/>
-        </w:category>
-        <w:types>
-          <w:type w:val="bbPlcHdr"/>
-        </w:types>
-        <w:behaviors>
-          <w:behavior w:val="content"/>
-        </w:behaviors>
-        <w:guid w:val="{41688D27-F729-432D-A7D9-2A40F71B06B0}"/>
-      </w:docPartPr>
-      <w:docPartBody>
-        <w:p>
-          <w:pPr>
-            <w:pStyle w:val="9AFC6308ACBE4A5087610EFC59D41A73"/>
-          </w:pPr>
-          <w:r>
-            <w:rPr>
-              <w:rStyle w:val="Plassholdertekst"/>
-            </w:rPr>
-            <w:t>Klikk eller trykk her for å skrive inn tekst.</w:t>
-          </w:r>
-        </w:p>
-      </w:docPartBody>
-    </w:docPart>
     <w:docPart>
       <w:docPartPr>
         <w:name w:val="A2B26A6594ED441C9016188DCE662C80"/>
@@ -1953,7 +1531,7 @@
 </file>
 
 <file path=word/glossary/fontTable.xml><?xml version="1.0" encoding="utf-8"?>
-<w:fonts xmlns:mc="http://schemas.openxmlformats.org/markup-compatibility/2006" xmlns:r="http://schemas.openxmlformats.org/officeDocument/2006/relationships" xmlns:w="http://schemas.openxmlformats.org/wordprocessingml/2006/main" xmlns:w14="http://schemas.microsoft.com/office/word/2010/wordml" xmlns:w15="http://schemas.microsoft.com/office/word/2012/wordml" xmlns:w16cid="http://schemas.microsoft.com/office/word/2016/wordml/cid" xmlns:w16se="http://schemas.microsoft.com/office/word/2015/wordml/symex" mc:Ignorable="w14 w15 w16se w16cid">
+<w:fonts xmlns:mc="http://schemas.openxmlformats.org/markup-compatibility/2006" xmlns:r="http://schemas.openxmlformats.org/officeDocument/2006/relationships" xmlns:w="http://schemas.openxmlformats.org/wordprocessingml/2006/main" xmlns:w14="http://schemas.microsoft.com/office/word/2010/wordml" xmlns:w15="http://schemas.microsoft.com/office/word/2012/wordml" xmlns:w16cex="http://schemas.microsoft.com/office/word/2018/wordml/cex" xmlns:w16cid="http://schemas.microsoft.com/office/word/2016/wordml/cid" xmlns:w16="http://schemas.microsoft.com/office/word/2018/wordml" xmlns:w16se="http://schemas.microsoft.com/office/word/2015/wordml/symex" mc:Ignorable="w14 w15 w16se w16cid w16 w16cex">
   <w:font w:name="Calibri">
     <w:panose1 w:val="020F0502020204030204"/>
     <w:charset w:val="00"/>
@@ -1986,7 +1564,7 @@
 </file>
 
 <file path=word/glossary/settings.xml><?xml version="1.0" encoding="utf-8"?>
-<w:settings xmlns:mc="http://schemas.openxmlformats.org/markup-compatibility/2006" xmlns:o="urn:schemas-microsoft-com:office:office" xmlns:r="http://schemas.openxmlformats.org/officeDocument/2006/relationships" xmlns:m="http://schemas.openxmlformats.org/officeDocument/2006/math" xmlns:v="urn:schemas-microsoft-com:vml" xmlns:w10="urn:schemas-microsoft-com:office:word" xmlns:w="http://schemas.openxmlformats.org/wordprocessingml/2006/main" xmlns:w14="http://schemas.microsoft.com/office/word/2010/wordml" xmlns:w15="http://schemas.microsoft.com/office/word/2012/wordml" xmlns:w16cid="http://schemas.microsoft.com/office/word/2016/wordml/cid" xmlns:w16se="http://schemas.microsoft.com/office/word/2015/wordml/symex" xmlns:sl="http://schemas.openxmlformats.org/schemaLibrary/2006/main" mc:Ignorable="w14 w15 w16se w16cid">
+<w:settings xmlns:mc="http://schemas.openxmlformats.org/markup-compatibility/2006" xmlns:o="urn:schemas-microsoft-com:office:office" xmlns:r="http://schemas.openxmlformats.org/officeDocument/2006/relationships" xmlns:m="http://schemas.openxmlformats.org/officeDocument/2006/math" xmlns:v="urn:schemas-microsoft-com:vml" xmlns:w10="urn:schemas-microsoft-com:office:word" xmlns:w="http://schemas.openxmlformats.org/wordprocessingml/2006/main" xmlns:w14="http://schemas.microsoft.com/office/word/2010/wordml" xmlns:w15="http://schemas.microsoft.com/office/word/2012/wordml" xmlns:w16cex="http://schemas.microsoft.com/office/word/2018/wordml/cex" xmlns:w16cid="http://schemas.microsoft.com/office/word/2016/wordml/cid" xmlns:w16="http://schemas.microsoft.com/office/word/2018/wordml" xmlns:w16se="http://schemas.microsoft.com/office/word/2015/wordml/symex" xmlns:sl="http://schemas.openxmlformats.org/schemaLibrary/2006/main" mc:Ignorable="w14 w15 w16se w16cid w16 w16cex">
   <w:view w:val="normal"/>
   <w:defaultTabStop w:val="708"/>
   <w:hyphenationZone w:val="425"/>
@@ -2004,6 +1582,7 @@
     <w:rsidRoot w:val="00250175"/>
     <w:rsid w:val="002217D9"/>
     <w:rsid w:val="00250175"/>
+    <w:rsid w:val="003105AB"/>
     <w:rsid w:val="00323F85"/>
     <w:rsid w:val="004D7AD3"/>
     <w:rsid w:val="004E5FEB"/>
@@ -2036,7 +1615,7 @@
 </file>
 
 <file path=word/glossary/styles.xml><?xml version="1.0" encoding="utf-8"?>
-<w:styles xmlns:mc="http://schemas.openxmlformats.org/markup-compatibility/2006" xmlns:r="http://schemas.openxmlformats.org/officeDocument/2006/relationships" xmlns:w="http://schemas.openxmlformats.org/wordprocessingml/2006/main" xmlns:w14="http://schemas.microsoft.com/office/word/2010/wordml" xmlns:w15="http://schemas.microsoft.com/office/word/2012/wordml" xmlns:w16cid="http://schemas.microsoft.com/office/word/2016/wordml/cid" xmlns:w16se="http://schemas.microsoft.com/office/word/2015/wordml/symex" mc:Ignorable="w14 w15 w16se w16cid">
+<w:styles xmlns:mc="http://schemas.openxmlformats.org/markup-compatibility/2006" xmlns:r="http://schemas.openxmlformats.org/officeDocument/2006/relationships" xmlns:w="http://schemas.openxmlformats.org/wordprocessingml/2006/main" xmlns:w14="http://schemas.microsoft.com/office/word/2010/wordml" xmlns:w15="http://schemas.microsoft.com/office/word/2012/wordml" xmlns:w16cex="http://schemas.microsoft.com/office/word/2018/wordml/cex" xmlns:w16cid="http://schemas.microsoft.com/office/word/2016/wordml/cid" xmlns:w16="http://schemas.microsoft.com/office/word/2018/wordml" xmlns:w16se="http://schemas.microsoft.com/office/word/2015/wordml/symex" mc:Ignorable="w14 w15 w16se w16cid w16 w16cex">
   <w:docDefaults>
     <w:rPrDefault>
       <w:rPr>
@@ -2052,7 +1631,7 @@
       </w:pPr>
     </w:pPrDefault>
   </w:docDefaults>
-  <w:latentStyles w:defLockedState="0" w:defUIPriority="99" w:defSemiHidden="0" w:defUnhideWhenUsed="0" w:defQFormat="0" w:count="375">
+  <w:latentStyles w:defLockedState="0" w:defUIPriority="99" w:defSemiHidden="0" w:defUnhideWhenUsed="0" w:defQFormat="0" w:count="376">
     <w:lsdException w:name="Normal" w:uiPriority="0" w:qFormat="1"/>
     <w:lsdException w:name="heading 1" w:uiPriority="9" w:qFormat="1"/>
     <w:lsdException w:name="heading 2" w:semiHidden="1" w:uiPriority="9" w:unhideWhenUsed="1" w:qFormat="1"/>
@@ -2158,7 +1737,6 @@
     <w:lsdException w:name="HTML Sample" w:semiHidden="1" w:unhideWhenUsed="1"/>
     <w:lsdException w:name="HTML Typewriter" w:semiHidden="1" w:unhideWhenUsed="1"/>
     <w:lsdException w:name="HTML Variable" w:semiHidden="1" w:unhideWhenUsed="1"/>
-    <w:lsdException w:name="Normal Table" w:semiHidden="1" w:unhideWhenUsed="1"/>
     <w:lsdException w:name="annotation subject" w:semiHidden="1" w:unhideWhenUsed="1"/>
     <w:lsdException w:name="No List" w:semiHidden="1" w:unhideWhenUsed="1"/>
     <w:lsdException w:name="Outline List 1" w:semiHidden="1" w:unhideWhenUsed="1"/>
@@ -2205,10 +1783,8 @@
     <w:lsdException w:name="Table Subtle 2" w:semiHidden="1" w:unhideWhenUsed="1"/>
     <w:lsdException w:name="Table Web 1" w:semiHidden="1" w:unhideWhenUsed="1"/>
     <w:lsdException w:name="Table Web 2" w:semiHidden="1" w:unhideWhenUsed="1"/>
-    <w:lsdException w:name="Table Web 3" w:semiHidden="1" w:unhideWhenUsed="1"/>
     <w:lsdException w:name="Balloon Text" w:semiHidden="1" w:unhideWhenUsed="1"/>
     <w:lsdException w:name="Table Grid" w:uiPriority="39"/>
-    <w:lsdException w:name="Table Theme" w:semiHidden="1" w:unhideWhenUsed="1"/>
     <w:lsdException w:name="Placeholder Text" w:semiHidden="1"/>
     <w:lsdException w:name="No Spacing" w:uiPriority="1" w:qFormat="1"/>
     <w:lsdException w:name="Light Shading" w:uiPriority="60"/>
@@ -2428,6 +2004,7 @@
     <w:lsdException w:name="Smart Hyperlink" w:semiHidden="1" w:unhideWhenUsed="1"/>
     <w:lsdException w:name="Hashtag" w:semiHidden="1" w:unhideWhenUsed="1"/>
     <w:lsdException w:name="Unresolved Mention" w:semiHidden="1" w:unhideWhenUsed="1"/>
+    <w:lsdException w:name="Smart Link" w:semiHidden="1" w:unhideWhenUsed="1"/>
   </w:latentStyles>
   <w:style w:type="paragraph" w:default="1" w:styleId="Normal">
     <w:name w:val="Normal"/>
@@ -2697,7 +2274,7 @@
 </file>
 
 <file path=word/glossary/webSettings.xml><?xml version="1.0" encoding="utf-8"?>
-<w:webSettings xmlns:mc="http://schemas.openxmlformats.org/markup-compatibility/2006" xmlns:r="http://schemas.openxmlformats.org/officeDocument/2006/relationships" xmlns:w="http://schemas.openxmlformats.org/wordprocessingml/2006/main" xmlns:w14="http://schemas.microsoft.com/office/word/2010/wordml" xmlns:w15="http://schemas.microsoft.com/office/word/2012/wordml" xmlns:w16cid="http://schemas.microsoft.com/office/word/2016/wordml/cid" xmlns:w16se="http://schemas.microsoft.com/office/word/2015/wordml/symex" mc:Ignorable="w14 w15 w16se w16cid">
+<w:webSettings xmlns:mc="http://schemas.openxmlformats.org/markup-compatibility/2006" xmlns:r="http://schemas.openxmlformats.org/officeDocument/2006/relationships" xmlns:w="http://schemas.openxmlformats.org/wordprocessingml/2006/main" xmlns:w14="http://schemas.microsoft.com/office/word/2010/wordml" xmlns:w15="http://schemas.microsoft.com/office/word/2012/wordml" xmlns:w16cex="http://schemas.microsoft.com/office/word/2018/wordml/cex" xmlns:w16cid="http://schemas.microsoft.com/office/word/2016/wordml/cid" xmlns:w16="http://schemas.microsoft.com/office/word/2018/wordml" xmlns:w16se="http://schemas.microsoft.com/office/word/2015/wordml/symex" mc:Ignorable="w14 w15 w16se w16cid w16 w16cex">
   <w:optimizeForBrowser/>
   <w:allowPNG/>
 </w:webSettings>
@@ -2965,6 +2542,11 @@
 </file>
 
 <file path=customXml/item1.xml><?xml version="1.0" encoding="utf-8"?>
+<root>
+</root>
+</file>
+
+<file path=customXml/item2.xml><?xml version="1.0" encoding="utf-8"?>
 <gbs:GrowBusinessDocument xmlns:gbs="http://www.software-innovation.no/growBusinessDocument" gbs:officeVersion="2007" gbs:sourceId="" gbs:entity="Document" gbs:templateDesignerVersion="3.1 F">
   <gbs:Lists>
     <gbs:MultipleLines/>
@@ -2972,21 +2554,16 @@
 </gbs:GrowBusinessDocument>
 </file>
 
-<file path=customXml/item2.xml><?xml version="1.0" encoding="utf-8"?>
-<root>
-</root>
+<file path=customXml/itemProps1.xml><?xml version="1.0" encoding="utf-8"?>
+<ds:datastoreItem xmlns:ds="http://schemas.openxmlformats.org/officeDocument/2006/customXml" ds:itemID="{C76B7CC8-D1B7-4CFE-B9D0-3AFFBA5FFE57}">
+  <ds:schemaRefs/>
+</ds:datastoreItem>
 </file>
 
-<file path=customXml/itemProps1.xml><?xml version="1.0" encoding="utf-8"?>
+<file path=customXml/itemProps2.xml><?xml version="1.0" encoding="utf-8"?>
 <ds:datastoreItem xmlns:ds="http://schemas.openxmlformats.org/officeDocument/2006/customXml" ds:itemID="{C141C2E6-1722-47A0-9F28-ED8D36D8A187}">
   <ds:schemaRefs>
     <ds:schemaRef ds:uri="http://www.software-innovation.no/growBusinessDocument"/>
   </ds:schemaRefs>
 </ds:datastoreItem>
-</file>
-
-<file path=customXml/itemProps2.xml><?xml version="1.0" encoding="utf-8"?>
-<ds:datastoreItem xmlns:ds="http://schemas.openxmlformats.org/officeDocument/2006/customXml" ds:itemID="{C76B7CC8-D1B7-4CFE-B9D0-3AFFBA5FFE57}">
-  <ds:schemaRefs/>
-</ds:datastoreItem>
 </file>